--- a/工程代码/Games/使用说明书.docx
+++ b/工程代码/Games/使用说明书.docx
@@ -1,8 +1,13 @@
 
 <file path=word/document.xml><?xml version="1.0" encoding="utf-8"?>
-<w:document xmlns:wpc="http://schemas.microsoft.com/office/word/2010/wordprocessingCanvas" xmlns:cx="http://schemas.microsoft.com/office/drawing/2014/chartex" xmlns:cx1="http://schemas.microsoft.com/office/drawing/2015/9/8/chartex" xmlns:cx2="http://schemas.microsoft.com/office/drawing/2015/10/21/chartex" xmlns:cx3="http://schemas.microsoft.com/office/drawing/2016/5/9/chartex" xmlns:cx4="http://schemas.microsoft.com/office/drawing/2016/5/10/chartex" xmlns:cx5="http://schemas.microsoft.com/office/drawing/2016/5/11/chartex" xmlns:cx6="http://schemas.microsoft.com/office/drawing/2016/5/12/chartex" xmlns:cx7="http://schemas.microsoft.com/office/drawing/2016/5/13/chartex" xmlns:cx8="http://schemas.microsoft.com/office/drawing/2016/5/14/chartex" xmlns:mc="http://schemas.openxmlformats.org/markup-compatibility/2006" xmlns:aink="http://schemas.microsoft.com/office/drawing/2016/ink" xmlns:am3d="http://schemas.microsoft.com/office/drawing/2017/model3d" xmlns:o="urn:schemas-microsoft-com:office:office" xmlns:r="http://schemas.openxmlformats.org/officeDocument/2006/relationships" xmlns:m="http://schemas.openxmlformats.org/officeDocument/2006/math" xmlns:v="urn:schemas-microsoft-com:vml" xmlns:wp14="http://schemas.microsoft.com/office/word/2010/wordprocessingDrawing" xmlns:wp="http://schemas.openxmlformats.org/drawingml/2006/wordprocessingDrawing" xmlns:w10="urn:schemas-microsoft-com:office:word" xmlns:w="http://schemas.openxmlformats.org/wordprocessingml/2006/main" xmlns:w14="http://schemas.microsoft.com/office/word/2010/wordml" xmlns:w15="http://schemas.microsoft.com/office/word/2012/wordml" xmlns:w16cex="http://schemas.microsoft.com/office/word/2018/wordml/cex" xmlns:w16cid="http://schemas.microsoft.com/office/word/2016/wordml/cid" xmlns:w16="http://schemas.microsoft.com/office/word/2018/wordml" xmlns:w16se="http://schemas.microsoft.com/office/word/2015/wordml/symex" xmlns:wpg="http://schemas.microsoft.com/office/word/2010/wordprocessingGroup" xmlns:wpi="http://schemas.microsoft.com/office/word/2010/wordprocessingInk" xmlns:wne="http://schemas.microsoft.com/office/word/2006/wordml" xmlns:wps="http://schemas.microsoft.com/office/word/2010/wordprocessingShape" mc:Ignorable="w14 w15 w16se w16cid w16 w16cex wp14">
+<w:document xmlns:wpc="http://schemas.microsoft.com/office/word/2010/wordprocessingCanvas" xmlns:cx="http://schemas.microsoft.com/office/drawing/2014/chartex" xmlns:cx1="http://schemas.microsoft.com/office/drawing/2015/9/8/chartex" xmlns:cx2="http://schemas.microsoft.com/office/drawing/2015/10/21/chartex" xmlns:cx3="http://schemas.microsoft.com/office/drawing/2016/5/9/chartex" xmlns:cx4="http://schemas.microsoft.com/office/drawing/2016/5/10/chartex" xmlns:cx5="http://schemas.microsoft.com/office/drawing/2016/5/11/chartex" xmlns:cx6="http://schemas.microsoft.com/office/drawing/2016/5/12/chartex" xmlns:cx7="http://schemas.microsoft.com/office/drawing/2016/5/13/chartex" xmlns:cx8="http://schemas.microsoft.com/office/drawing/2016/5/14/chartex" xmlns:mc="http://schemas.openxmlformats.org/markup-compatibility/2006" xmlns:aink="http://schemas.microsoft.com/office/drawing/2016/ink" xmlns:am3d="http://schemas.microsoft.com/office/drawing/2017/model3d" xmlns:o="urn:schemas-microsoft-com:office:office" xmlns:oel="http://schemas.microsoft.com/office/2019/extlst" xmlns:r="http://schemas.openxmlformats.org/officeDocument/2006/relationships" xmlns:m="http://schemas.openxmlformats.org/officeDocument/2006/math" xmlns:v="urn:schemas-microsoft-com:vml" xmlns:wp14="http://schemas.microsoft.com/office/word/2010/wordprocessingDrawing" xmlns:wp="http://schemas.openxmlformats.org/drawingml/2006/wordprocessingDrawing" xmlns:w10="urn:schemas-microsoft-com:office:word" xmlns:w="http://schemas.openxmlformats.org/wordprocessingml/2006/main" xmlns:w14="http://schemas.microsoft.com/office/word/2010/wordml" xmlns:w15="http://schemas.microsoft.com/office/word/2012/wordml" xmlns:w16cex="http://schemas.microsoft.com/office/word/2018/wordml/cex" xmlns:w16cid="http://schemas.microsoft.com/office/word/2016/wordml/cid" xmlns:w16="http://schemas.microsoft.com/office/word/2018/wordml" xmlns:w16du="http://schemas.microsoft.com/office/word/2023/wordml/word16du" xmlns:w16sdtdh="http://schemas.microsoft.com/office/word/2020/wordml/sdtdatahash" xmlns:w16se="http://schemas.microsoft.com/office/word/2015/wordml/symex" xmlns:wpg="http://schemas.microsoft.com/office/word/2010/wordprocessingGroup" xmlns:wpi="http://schemas.microsoft.com/office/word/2010/wordprocessingInk" xmlns:wne="http://schemas.microsoft.com/office/word/2006/wordml" xmlns:wps="http://schemas.microsoft.com/office/word/2010/wordprocessingShape" mc:Ignorable="w14 w15 w16se w16cid w16 w16cex w16sdtdh w16du wp14">
   <w:body>
     <w:p>
+      <w:pPr>
+        <w:rPr>
+          <w:rFonts w:hint="eastAsia"/>
+        </w:rPr>
+      </w:pPr>
       <w:r>
         <w:rPr>
           <w:rFonts w:hint="eastAsia"/>
@@ -11,42 +16,96 @@
       </w:r>
     </w:p>
     <w:p>
+      <w:pPr>
+        <w:rPr>
+          <w:rFonts w:hint="eastAsia"/>
+        </w:rPr>
+      </w:pPr>
       <w:r>
         <w:t>A 向左</w:t>
       </w:r>
     </w:p>
     <w:p>
+      <w:pPr>
+        <w:rPr>
+          <w:rFonts w:hint="eastAsia"/>
+        </w:rPr>
+      </w:pPr>
       <w:r>
         <w:t>D 向右</w:t>
       </w:r>
     </w:p>
     <w:p>
+      <w:pPr>
+        <w:rPr>
+          <w:rFonts w:hint="eastAsia"/>
+        </w:rPr>
+      </w:pPr>
       <w:r>
         <w:t>J 普通攻击</w:t>
       </w:r>
     </w:p>
     <w:p>
-      <w:r>
-        <w:t>U 一技能</w:t>
-      </w:r>
-    </w:p>
-    <w:p>
+      <w:pPr>
+        <w:rPr>
+          <w:rFonts w:hint="eastAsia"/>
+        </w:rPr>
+      </w:pPr>
+      <w:r>
+        <w:t xml:space="preserve">U </w:t>
+      </w:r>
+      <w:proofErr w:type="gramStart"/>
+      <w:r>
+        <w:t>一</w:t>
+      </w:r>
+      <w:proofErr w:type="gramEnd"/>
+      <w:r>
+        <w:t>技能</w:t>
+      </w:r>
+    </w:p>
+    <w:p>
+      <w:pPr>
+        <w:rPr>
+          <w:rFonts w:hint="eastAsia"/>
+        </w:rPr>
+      </w:pPr>
       <w:r>
         <w:t>I 二技能</w:t>
       </w:r>
     </w:p>
     <w:p>
+      <w:pPr>
+        <w:rPr>
+          <w:rFonts w:hint="eastAsia"/>
+        </w:rPr>
+      </w:pPr>
       <w:r>
         <w:t>O 三技能</w:t>
       </w:r>
     </w:p>
     <w:p>
+      <w:pPr>
+        <w:rPr>
+          <w:rFonts w:hint="eastAsia"/>
+        </w:rPr>
+      </w:pPr>
       <w:r>
         <w:t>L 大招</w:t>
       </w:r>
     </w:p>
-    <w:p/>
-    <w:p>
+    <w:p>
+      <w:pPr>
+        <w:rPr>
+          <w:rFonts w:hint="eastAsia"/>
+        </w:rPr>
+      </w:pPr>
+    </w:p>
+    <w:p>
+      <w:pPr>
+        <w:rPr>
+          <w:rFonts w:hint="eastAsia"/>
+        </w:rPr>
+      </w:pPr>
       <w:r>
         <w:rPr>
           <w:rFonts w:hint="eastAsia"/>
@@ -56,44 +115,68 @@
     </w:p>
     <w:p>
       <w:r>
-        <w:rPr>
-          <w:rFonts w:hint="eastAsia"/>
-        </w:rPr>
-        <w:t>每一关有两种小怪，分别为物理兵和魔法兵，击杀小兵可以获得属性点，属性点可以在地图</w:t>
-      </w:r>
-    </w:p>
-    <w:p>
-      <w:r>
-        <w:rPr>
-          <w:rFonts w:hint="eastAsia"/>
-        </w:rPr>
-        <w:t>选择界面点击左下方的强化，进入强化界面，消耗属性点可以进行强化，击杀</w:t>
-      </w:r>
-      <w:r>
-        <w:t>4波小兵后会</w:t>
-      </w:r>
-    </w:p>
-    <w:p>
-      <w:r>
-        <w:rPr>
-          <w:rFonts w:hint="eastAsia"/>
-        </w:rPr>
-        <w:t>刷新出</w:t>
-      </w:r>
-      <w:r>
-        <w:t>boss，击杀boss可以通关，击杀boss有机会掉落五行，五行可使人物获得强大的被</w:t>
-      </w:r>
-    </w:p>
-    <w:p>
-      <w:r>
-        <w:rPr>
-          <w:rFonts w:hint="eastAsia"/>
-        </w:rPr>
-        <w:t>动技能，可以在选择地图界面的左上方查看以获得的五行和被动技能。</w:t>
-      </w:r>
-    </w:p>
-    <w:p/>
-    <w:p>
+        <w:t>击杀boss可以通关，击杀boss掉落</w:t>
+      </w:r>
+      <w:r>
+        <w:rPr>
+          <w:rFonts w:hint="eastAsia"/>
+        </w:rPr>
+        <w:t>影之信物</w:t>
+      </w:r>
+      <w:r>
+        <w:t>，</w:t>
+      </w:r>
+    </w:p>
+    <w:p>
+      <w:pPr>
+        <w:rPr>
+          <w:rFonts w:hint="eastAsia"/>
+        </w:rPr>
+      </w:pPr>
+      <w:r>
+        <w:rPr>
+          <w:rFonts w:hint="eastAsia"/>
+        </w:rPr>
+        <w:t>，可以在选择地图界面的</w:t>
+      </w:r>
+      <w:r>
+        <w:rPr>
+          <w:rFonts w:hint="eastAsia"/>
+        </w:rPr>
+        <w:t>右下</w:t>
+      </w:r>
+      <w:r>
+        <w:rPr>
+          <w:rFonts w:hint="eastAsia"/>
+        </w:rPr>
+        <w:t>方查看以获得</w:t>
+      </w:r>
+      <w:r>
+        <w:rPr>
+          <w:rFonts w:hint="eastAsia"/>
+        </w:rPr>
+        <w:t>信物</w:t>
+      </w:r>
+      <w:r>
+        <w:rPr>
+          <w:rFonts w:hint="eastAsia"/>
+        </w:rPr>
+        <w:t>。</w:t>
+      </w:r>
+    </w:p>
+    <w:p>
+      <w:pPr>
+        <w:rPr>
+          <w:rFonts w:hint="eastAsia"/>
+        </w:rPr>
+      </w:pPr>
+    </w:p>
+    <w:p>
+      <w:pPr>
+        <w:rPr>
+          <w:rFonts w:hint="eastAsia"/>
+        </w:rPr>
+      </w:pPr>
       <w:r>
         <w:rPr>
           <w:rFonts w:hint="eastAsia"/>
@@ -102,6 +185,11 @@
       </w:r>
     </w:p>
     <w:p>
+      <w:pPr>
+        <w:rPr>
+          <w:rFonts w:hint="eastAsia"/>
+        </w:rPr>
+      </w:pPr>
       <w:r>
         <w:rPr>
           <w:rFonts w:hint="eastAsia"/>
@@ -123,7 +211,7 @@
 </file>
 
 <file path=word/styles.xml><?xml version="1.0" encoding="utf-8"?>
-<w:styles xmlns:mc="http://schemas.openxmlformats.org/markup-compatibility/2006" xmlns:r="http://schemas.openxmlformats.org/officeDocument/2006/relationships" xmlns:w="http://schemas.openxmlformats.org/wordprocessingml/2006/main" xmlns:w14="http://schemas.microsoft.com/office/word/2010/wordml" xmlns:w15="http://schemas.microsoft.com/office/word/2012/wordml" xmlns:w16cex="http://schemas.microsoft.com/office/word/2018/wordml/cex" xmlns:w16cid="http://schemas.microsoft.com/office/word/2016/wordml/cid" xmlns:w16="http://schemas.microsoft.com/office/word/2018/wordml" xmlns:w16se="http://schemas.microsoft.com/office/word/2015/wordml/symex" mc:Ignorable="w14 w15 w16se w16cid w16 w16cex">
+<w:styles xmlns:mc="http://schemas.openxmlformats.org/markup-compatibility/2006" xmlns:r="http://schemas.openxmlformats.org/officeDocument/2006/relationships" xmlns:w="http://schemas.openxmlformats.org/wordprocessingml/2006/main" xmlns:w14="http://schemas.microsoft.com/office/word/2010/wordml" xmlns:w15="http://schemas.microsoft.com/office/word/2012/wordml" xmlns:w16cex="http://schemas.microsoft.com/office/word/2018/wordml/cex" xmlns:w16cid="http://schemas.microsoft.com/office/word/2016/wordml/cid" xmlns:w16="http://schemas.microsoft.com/office/word/2018/wordml" xmlns:w16du="http://schemas.microsoft.com/office/word/2023/wordml/word16du" xmlns:w16sdtdh="http://schemas.microsoft.com/office/word/2020/wordml/sdtdatahash" xmlns:w16se="http://schemas.microsoft.com/office/word/2015/wordml/symex" mc:Ignorable="w14 w15 w16se w16cid w16 w16cex w16sdtdh w16du">
   <w:docDefaults>
     <w:rPrDefault>
       <w:rPr>
